--- a/NMCARS/SOURCE/msword/NMCARS-PART-5243.docx
+++ b/NMCARS/SOURCE/msword/NMCARS-PART-5243.docx
@@ -41,13 +41,16 @@
       <w:bookmarkEnd w:id="6"/>
     </w:p>
     <w:p>
+      <w:pPr>
+        <w:pStyle w:val="List1"/>
+      </w:pPr>
       <w:r>
         <w:t xml:space="preserve">   (S-90) (a) Each undefinitized change order shall include a not-to-exceed price unless the CCO waives this requirement.</w:t>
       </w:r>
     </w:p>
     <w:p>
       <w:pPr>
-        <w:widowControl w:val="0"/>
+        <w:pStyle w:val="List1"/>
       </w:pPr>
       <w:r>
         <w:t xml:space="preserve">   (b) The policies and procedures of DFARS 217.74 shall be applied to change orders (except value engineering change proposals (VECPs)) to the maximum extent practicable. </w:t>
@@ -55,7 +58,7 @@
     </w:p>
     <w:p>
       <w:pPr>
-        <w:widowControl w:val="0"/>
+        <w:pStyle w:val="List1"/>
       </w:pPr>
       <w:r>
         <w:t xml:space="preserve">   (c) The use of VECPs are encouraged due to the potential savings and system improvements that may be realized.  </w:t>
@@ -63,7 +66,7 @@
     </w:p>
     <w:p>
       <w:pPr>
-        <w:widowControl w:val="0"/>
+        <w:pStyle w:val="List2"/>
       </w:pPr>
       <w:r>
         <w:t xml:space="preserve">     (1) Prompt action shall be taken to implement those VECPs deemed to be technically sound.</w:t>
@@ -71,7 +74,7 @@
     </w:p>
     <w:p>
       <w:pPr>
-        <w:widowControl w:val="0"/>
+        <w:pStyle w:val="List2"/>
       </w:pPr>
       <w:r>
         <w:t xml:space="preserve">     (2) When considering VECPs, contracting officers shall consider the impact on the projected savings that the normal negotiation and definitization process would have versus use of an unpriced change order.  Unpriced contract modifications that implement VECPs </w:t>
@@ -82,13 +85,16 @@
     </w:p>
     <w:p>
       <w:pPr>
-        <w:widowControl w:val="0"/>
+        <w:pStyle w:val="List3"/>
       </w:pPr>
       <w:r>
         <w:t xml:space="preserve">       (i) Define minimum unit cost savings, and</w:t>
       </w:r>
     </w:p>
     <w:p>
+      <w:pPr>
+        <w:pStyle w:val="List3"/>
+      </w:pPr>
       <w:r>
         <w:t xml:space="preserve">       (ii) Define maximum development/implementation costs</w:t>
       </w:r>
@@ -137,6 +143,7 @@
     </w:p>
     <w:p>
       <w:pPr>
+        <w:pStyle w:val="List1"/>
         <w:rPr>
           <w:rFonts w:eastAsia="SimSun"/>
           <w:lang w:eastAsia="zh-CN"/>
@@ -5510,6 +5517,7 @@
     <w:name w:val="heading 1"/>
     <w:basedOn w:val="Normal"/>
     <w:next w:val="Normal"/>
+    <w:link w:val="Heading1Char1"/>
     <w:qFormat/>
     <w:rsid w:val="001E117C"/>
     <w:pPr>
@@ -6792,9 +6800,6 @@
     <w:pPr>
       <w:ind w:left="720" w:hanging="360"/>
     </w:pPr>
-    <w:rPr>
-      <w:rFonts w:ascii="Courier New" w:hAnsi="Courier New"/>
-    </w:rPr>
   </w:style>
   <w:style w:type="paragraph" w:styleId="Title">
     <w:name w:val="Title"/>
@@ -7489,6 +7494,65 @@
     <w:name w:val="ph"/>
     <w:basedOn w:val="DefaultParagraphFont"/>
     <w:rsid w:val="009711C7"/>
+  </w:style>
+  <w:style w:type="paragraph" w:customStyle="1" w:styleId="List1">
+    <w:name w:val="List 1"/>
+    <w:basedOn w:val="Heading1"/>
+    <w:link w:val="List1Char"/>
+    <w:rsid w:val="009464D7"/>
+    <w:pPr>
+      <w:keepNext w:val="0"/>
+      <w:tabs>
+        <w:tab w:val="left" w:pos="3686"/>
+      </w:tabs>
+      <w:spacing w:before="0" w:after="0"/>
+      <w:jc w:val="left"/>
+      <w:outlineLvl w:val="9"/>
+    </w:pPr>
+    <w:rPr>
+      <w:b w:val="0"/>
+      <w:sz w:val="24"/>
+    </w:rPr>
+  </w:style>
+  <w:style w:type="character" w:customStyle="1" w:styleId="Heading1Char1">
+    <w:name w:val="Heading 1 Char1"/>
+    <w:basedOn w:val="DefaultParagraphFont"/>
+    <w:link w:val="Heading1"/>
+    <w:rsid w:val="009464D7"/>
+    <w:rPr>
+      <w:b/>
+      <w:sz w:val="32"/>
+    </w:rPr>
+  </w:style>
+  <w:style w:type="character" w:customStyle="1" w:styleId="List1Char">
+    <w:name w:val="List 1 Char"/>
+    <w:basedOn w:val="Heading1Char1"/>
+    <w:link w:val="List1"/>
+    <w:rsid w:val="009464D7"/>
+    <w:rPr>
+      <w:b w:val="0"/>
+      <w:sz w:val="24"/>
+    </w:rPr>
+  </w:style>
+  <w:style w:type="paragraph" w:styleId="List3">
+    <w:name w:val="List 3"/>
+    <w:basedOn w:val="Normal"/>
+    <w:rsid w:val="009464D7"/>
+    <w:pPr>
+      <w:ind w:left="1080" w:hanging="360"/>
+      <w:contextualSpacing/>
+    </w:pPr>
+  </w:style>
+  <w:style w:type="paragraph" w:styleId="List4">
+    <w:name w:val="List 4"/>
+    <w:basedOn w:val="Normal"/>
+    <w:semiHidden/>
+    <w:unhideWhenUsed/>
+    <w:rsid w:val="009464D7"/>
+    <w:pPr>
+      <w:ind w:left="1440" w:hanging="360"/>
+      <w:contextualSpacing/>
+    </w:pPr>
   </w:style>
 </w:styles>
 </file>
@@ -7777,6 +7841,28 @@
 </file>
 
 <file path=customXml/item1.xml><?xml version="1.0" encoding="utf-8"?>
+<b:Sources xmlns:b="http://schemas.openxmlformats.org/officeDocument/2006/bibliography" xmlns="http://schemas.openxmlformats.org/officeDocument/2006/bibliography" SelectedStyle="\APA.XSL" StyleName="APA"/>
+</file>
+
+<file path=customXml/item2.xml><?xml version="1.0" encoding="utf-8"?>
+<p:properties xmlns:p="http://schemas.microsoft.com/office/2006/metadata/properties" xmlns:xsi="http://www.w3.org/2001/XMLSchema-instance" xmlns:pc="http://schemas.microsoft.com/office/infopath/2007/PartnerControls">
+  <documentManagement>
+    <PublishingExpirationDate xmlns="http://schemas.microsoft.com/sharepoint/v3" xsi:nil="true"/>
+    <PublishingStartDate xmlns="http://schemas.microsoft.com/sharepoint/v3" xsi:nil="true"/>
+  </documentManagement>
+</p:properties>
+</file>
+
+<file path=customXml/item3.xml><?xml version="1.0" encoding="utf-8"?>
+<?mso-contentType ?>
+<FormTemplates xmlns="http://schemas.microsoft.com/sharepoint/v3/contenttype/forms">
+  <Display>DocumentLibraryForm</Display>
+  <Edit>DocumentLibraryForm</Edit>
+  <New>DocumentLibraryForm</New>
+</FormTemplates>
+</file>
+
+<file path=customXml/item4.xml><?xml version="1.0" encoding="utf-8"?>
 <ct:contentTypeSchema xmlns:ct="http://schemas.microsoft.com/office/2006/metadata/contentType" xmlns:ma="http://schemas.microsoft.com/office/2006/metadata/properties/metaAttributes" ct:_="" ma:_="" ma:contentTypeName="Document" ma:contentTypeID="0x010100557387175B5699469C7D81699437F1A3" ma:contentTypeVersion="19" ma:contentTypeDescription="Create a new document." ma:contentTypeScope="" ma:versionID="9aba032306cc5844adaa352741601500">
   <xsd:schema xmlns:xsd="http://www.w3.org/2001/XMLSchema" xmlns:xs="http://www.w3.org/2001/XMLSchema" xmlns:p="http://schemas.microsoft.com/office/2006/metadata/properties" xmlns:ns1="http://schemas.microsoft.com/sharepoint/v3" targetNamespace="http://schemas.microsoft.com/office/2006/metadata/properties" ma:root="true" ma:fieldsID="74b31c7caee06257c8affa66a6cc7c36" ns1:_="">
     <xsd:import namespace="http://schemas.microsoft.com/sharepoint/v3"/>
@@ -7908,29 +7994,33 @@
 </ct:contentTypeSchema>
 </file>
 
-<file path=customXml/item2.xml><?xml version="1.0" encoding="utf-8"?>
-<?mso-contentType ?>
-<FormTemplates xmlns="http://schemas.microsoft.com/sharepoint/v3/contenttype/forms">
-  <Display>DocumentLibraryForm</Display>
-  <Edit>DocumentLibraryForm</Edit>
-  <New>DocumentLibraryForm</New>
-</FormTemplates>
+<file path=customXml/itemProps1.xml><?xml version="1.0" encoding="utf-8"?>
+<ds:datastoreItem xmlns:ds="http://schemas.openxmlformats.org/officeDocument/2006/customXml" ds:itemID="{77706498-83A2-4D9D-BCC4-4D39AFC2FFE7}">
+  <ds:schemaRefs>
+    <ds:schemaRef ds:uri="http://schemas.openxmlformats.org/officeDocument/2006/bibliography"/>
+  </ds:schemaRefs>
+</ds:datastoreItem>
 </file>
 
-<file path=customXml/item3.xml><?xml version="1.0" encoding="utf-8"?>
-<p:properties xmlns:p="http://schemas.microsoft.com/office/2006/metadata/properties" xmlns:xsi="http://www.w3.org/2001/XMLSchema-instance" xmlns:pc="http://schemas.microsoft.com/office/infopath/2007/PartnerControls">
-  <documentManagement>
-    <PublishingExpirationDate xmlns="http://schemas.microsoft.com/sharepoint/v3" xsi:nil="true"/>
-    <PublishingStartDate xmlns="http://schemas.microsoft.com/sharepoint/v3" xsi:nil="true"/>
-  </documentManagement>
-</p:properties>
+<file path=customXml/itemProps2.xml><?xml version="1.0" encoding="utf-8"?>
+<ds:datastoreItem xmlns:ds="http://schemas.openxmlformats.org/officeDocument/2006/customXml" ds:itemID="{7D17938E-BF1F-4C63-9245-1CAA1800AF0F}">
+  <ds:schemaRefs>
+    <ds:schemaRef ds:uri="http://schemas.microsoft.com/office/2006/metadata/properties"/>
+    <ds:schemaRef ds:uri="http://schemas.microsoft.com/office/infopath/2007/PartnerControls"/>
+    <ds:schemaRef ds:uri="http://schemas.microsoft.com/sharepoint/v3"/>
+  </ds:schemaRefs>
+</ds:datastoreItem>
 </file>
 
-<file path=customXml/item4.xml><?xml version="1.0" encoding="utf-8"?>
-<b:Sources xmlns:b="http://schemas.openxmlformats.org/officeDocument/2006/bibliography" xmlns="http://schemas.openxmlformats.org/officeDocument/2006/bibliography" SelectedStyle="\APA.XSL" StyleName="APA"/>
+<file path=customXml/itemProps3.xml><?xml version="1.0" encoding="utf-8"?>
+<ds:datastoreItem xmlns:ds="http://schemas.openxmlformats.org/officeDocument/2006/customXml" ds:itemID="{EB25C9D0-27DB-45B3-8CF3-49AED131A08A}">
+  <ds:schemaRefs>
+    <ds:schemaRef ds:uri="http://schemas.microsoft.com/sharepoint/v3/contenttype/forms"/>
+  </ds:schemaRefs>
+</ds:datastoreItem>
 </file>
 
-<file path=customXml/itemProps1.xml><?xml version="1.0" encoding="utf-8"?>
+<file path=customXml/itemProps4.xml><?xml version="1.0" encoding="utf-8"?>
 <ds:datastoreItem xmlns:ds="http://schemas.openxmlformats.org/officeDocument/2006/customXml" ds:itemID="{D86F3CDC-675E-4A95-8E09-DB48CA853A77}">
   <ds:schemaRefs>
     <ds:schemaRef ds:uri="http://schemas.microsoft.com/office/2006/metadata/contentType"/>
@@ -7946,30 +8036,4 @@
     <ds:schemaRef ds:uri="http://schemas.microsoft.com/internal/obd"/>
   </ds:schemaRefs>
 </ds:datastoreItem>
-</file>
-
-<file path=customXml/itemProps2.xml><?xml version="1.0" encoding="utf-8"?>
-<ds:datastoreItem xmlns:ds="http://schemas.openxmlformats.org/officeDocument/2006/customXml" ds:itemID="{EB25C9D0-27DB-45B3-8CF3-49AED131A08A}">
-  <ds:schemaRefs>
-    <ds:schemaRef ds:uri="http://schemas.microsoft.com/sharepoint/v3/contenttype/forms"/>
-  </ds:schemaRefs>
-</ds:datastoreItem>
-</file>
-
-<file path=customXml/itemProps3.xml><?xml version="1.0" encoding="utf-8"?>
-<ds:datastoreItem xmlns:ds="http://schemas.openxmlformats.org/officeDocument/2006/customXml" ds:itemID="{7D17938E-BF1F-4C63-9245-1CAA1800AF0F}">
-  <ds:schemaRefs>
-    <ds:schemaRef ds:uri="http://schemas.microsoft.com/office/2006/metadata/properties"/>
-    <ds:schemaRef ds:uri="http://schemas.microsoft.com/office/infopath/2007/PartnerControls"/>
-    <ds:schemaRef ds:uri="http://schemas.microsoft.com/sharepoint/v3"/>
-  </ds:schemaRefs>
-</ds:datastoreItem>
-</file>
-
-<file path=customXml/itemProps4.xml><?xml version="1.0" encoding="utf-8"?>
-<ds:datastoreItem xmlns:ds="http://schemas.openxmlformats.org/officeDocument/2006/customXml" ds:itemID="{77706498-83A2-4D9D-BCC4-4D39AFC2FFE7}">
-  <ds:schemaRefs>
-    <ds:schemaRef ds:uri="http://schemas.openxmlformats.org/officeDocument/2006/bibliography"/>
-  </ds:schemaRefs>
-</ds:datastoreItem>
 </file>